--- a/Database System Architecture_lect-4.docx
+++ b/Database System Architecture_lect-4.docx
@@ -20,7 +20,481 @@
           <w:sz w:val="40"/>
           <w:szCs w:val="40"/>
         </w:rPr>
-        <w:t xml:space="preserve">                          Database System Architecture</w:t>
+        <w:t xml:space="preserve">    </w:t>
+      </w:r>
+    </w:p>
+    <w:p>
+      <w:pPr>
+        <w:pStyle w:val="ListParagraph"/>
+        <w:rPr>
+          <w:b/>
+          <w:bCs/>
+          <w:color w:val="FF0000"/>
+          <w:sz w:val="36"/>
+          <w:szCs w:val="36"/>
+        </w:rPr>
+      </w:pPr>
+      <w:proofErr w:type="gramStart"/>
+      <w:r>
+        <w:rPr>
+          <w:b/>
+          <w:bCs/>
+          <w:color w:val="FF0000"/>
+          <w:sz w:val="36"/>
+          <w:szCs w:val="36"/>
+        </w:rPr>
+        <w:t>Schema ,Instance</w:t>
+      </w:r>
+      <w:proofErr w:type="gramEnd"/>
+      <w:r>
+        <w:rPr>
+          <w:b/>
+          <w:bCs/>
+          <w:color w:val="FF0000"/>
+          <w:sz w:val="36"/>
+          <w:szCs w:val="36"/>
+        </w:rPr>
+        <w:t xml:space="preserve"> and Schema Architecture</w:t>
+      </w:r>
+    </w:p>
+    <w:p>
+      <w:pPr>
+        <w:pStyle w:val="ListParagraph"/>
+        <w:rPr>
+          <w:b/>
+          <w:bCs/>
+          <w:color w:val="FF0000"/>
+          <w:sz w:val="36"/>
+          <w:szCs w:val="36"/>
+        </w:rPr>
+      </w:pPr>
+    </w:p>
+    <w:p>
+      <w:pPr>
+        <w:pStyle w:val="ListParagraph"/>
+        <w:rPr>
+          <w:sz w:val="28"/>
+          <w:szCs w:val="28"/>
+        </w:rPr>
+      </w:pPr>
+    </w:p>
+    <w:p>
+      <w:pPr>
+        <w:pStyle w:val="ListParagraph"/>
+        <w:rPr>
+          <w:sz w:val="28"/>
+          <w:szCs w:val="28"/>
+        </w:rPr>
+      </w:pPr>
+      <w:r>
+        <w:rPr>
+          <w:b/>
+          <w:bCs/>
+          <w:sz w:val="32"/>
+          <w:szCs w:val="32"/>
+        </w:rPr>
+        <w:t>Schema</w:t>
+      </w:r>
+      <w:r>
+        <w:rPr>
+          <w:b/>
+          <w:bCs/>
+          <w:sz w:val="28"/>
+          <w:szCs w:val="28"/>
+        </w:rPr>
+        <w:t>:</w:t>
+      </w:r>
+      <w:r>
+        <w:rPr>
+          <w:sz w:val="28"/>
+          <w:szCs w:val="28"/>
+        </w:rPr>
+        <w:t xml:space="preserve"> </w:t>
+      </w:r>
+      <w:r>
+        <w:rPr>
+          <w:sz w:val="28"/>
+          <w:szCs w:val="28"/>
+        </w:rPr>
+        <w:t>A schema</w:t>
+      </w:r>
+      <w:r>
+        <w:rPr>
+          <w:sz w:val="28"/>
+          <w:szCs w:val="28"/>
+        </w:rPr>
+        <w:t xml:space="preserve"> represents the overall design and layout of the database objects, such as tables, views, indexes, and constraints</w:t>
+      </w:r>
+      <w:r>
+        <w:rPr>
+          <w:sz w:val="28"/>
+          <w:szCs w:val="28"/>
+        </w:rPr>
+        <w:t xml:space="preserve">. </w:t>
+      </w:r>
+      <w:r>
+        <w:rPr>
+          <w:sz w:val="28"/>
+          <w:szCs w:val="28"/>
+        </w:rPr>
+        <w:t>A schema is a logical container or blueprint that defines the structure, organization, and relationships of a database. A schema defines the schema objects and their attributes, data types, and relationships. It provides a framework for organizing and representing data in a consistent and structured manner.</w:t>
+      </w:r>
+    </w:p>
+    <w:p>
+      <w:pPr>
+        <w:pStyle w:val="ListParagraph"/>
+        <w:rPr>
+          <w:sz w:val="28"/>
+          <w:szCs w:val="28"/>
+        </w:rPr>
+      </w:pPr>
+    </w:p>
+    <w:p>
+      <w:pPr>
+        <w:pStyle w:val="ListParagraph"/>
+        <w:rPr>
+          <w:sz w:val="28"/>
+          <w:szCs w:val="28"/>
+        </w:rPr>
+      </w:pPr>
+      <w:r>
+        <w:rPr>
+          <w:b/>
+          <w:bCs/>
+          <w:sz w:val="28"/>
+          <w:szCs w:val="28"/>
+        </w:rPr>
+        <w:t>Instance:</w:t>
+      </w:r>
+      <w:r>
+        <w:rPr>
+          <w:sz w:val="28"/>
+          <w:szCs w:val="28"/>
+        </w:rPr>
+        <w:t xml:space="preserve"> It represents the actual data stored in the database system, including the content of tables, indexes, and other database objects. Each running database system has its own instance, which includes the memory structures and processes needed to manage and manipulate the data.</w:t>
+      </w:r>
+    </w:p>
+    <w:p>
+      <w:pPr>
+        <w:pStyle w:val="ListParagraph"/>
+        <w:rPr>
+          <w:sz w:val="28"/>
+          <w:szCs w:val="28"/>
+        </w:rPr>
+      </w:pPr>
+    </w:p>
+    <w:p>
+      <w:pPr>
+        <w:pStyle w:val="ListParagraph"/>
+        <w:rPr>
+          <w:sz w:val="28"/>
+          <w:szCs w:val="28"/>
+        </w:rPr>
+      </w:pPr>
+      <w:r>
+        <w:rPr>
+          <w:b/>
+          <w:bCs/>
+          <w:sz w:val="28"/>
+          <w:szCs w:val="28"/>
+        </w:rPr>
+        <w:t>Schema Architecture:</w:t>
+      </w:r>
+      <w:r>
+        <w:rPr>
+          <w:sz w:val="28"/>
+          <w:szCs w:val="28"/>
+        </w:rPr>
+        <w:t xml:space="preserve"> Schema architecture refers to the design and organization of schemas within a database system. It determines how schemas are structured, related, and accessed. There are different types of schema architectures, including:</w:t>
+      </w:r>
+    </w:p>
+    <w:p>
+      <w:pPr>
+        <w:pStyle w:val="ListParagraph"/>
+        <w:rPr>
+          <w:sz w:val="28"/>
+          <w:szCs w:val="28"/>
+        </w:rPr>
+      </w:pPr>
+    </w:p>
+    <w:p>
+      <w:pPr>
+        <w:pStyle w:val="ListParagraph"/>
+        <w:numPr>
+          <w:ilvl w:val="0"/>
+          <w:numId w:val="1"/>
+        </w:numPr>
+        <w:rPr>
+          <w:sz w:val="28"/>
+          <w:szCs w:val="28"/>
+        </w:rPr>
+      </w:pPr>
+      <w:r>
+        <w:rPr>
+          <w:i/>
+          <w:iCs/>
+          <w:sz w:val="28"/>
+          <w:szCs w:val="28"/>
+        </w:rPr>
+        <w:t>Single-schema architecture</w:t>
+      </w:r>
+      <w:r>
+        <w:rPr>
+          <w:sz w:val="28"/>
+          <w:szCs w:val="28"/>
+        </w:rPr>
+        <w:t>: In this architecture, there is only one schema that encompasses all the database objects. It is commonly used in small-scale applications or systems where there is a single logical unit of data.</w:t>
+      </w:r>
+    </w:p>
+    <w:p>
+      <w:pPr>
+        <w:pStyle w:val="ListParagraph"/>
+        <w:numPr>
+          <w:ilvl w:val="0"/>
+          <w:numId w:val="1"/>
+        </w:numPr>
+        <w:rPr>
+          <w:sz w:val="28"/>
+          <w:szCs w:val="28"/>
+        </w:rPr>
+      </w:pPr>
+      <w:r>
+        <w:rPr>
+          <w:i/>
+          <w:iCs/>
+          <w:sz w:val="28"/>
+          <w:szCs w:val="28"/>
+        </w:rPr>
+        <w:t>Three-schema architecture</w:t>
+      </w:r>
+      <w:r>
+        <w:rPr>
+          <w:sz w:val="28"/>
+          <w:szCs w:val="28"/>
+        </w:rPr>
+        <w:t>:</w:t>
+      </w:r>
+      <w:r>
+        <w:rPr>
+          <w:sz w:val="28"/>
+          <w:szCs w:val="28"/>
+        </w:rPr>
+        <w:t xml:space="preserve"> The three-schema architecture divides the database into three-level used to create a separation between the physical database and the user application. In simple terms, this architecture hides the details of physical storage from the user.</w:t>
+      </w:r>
+    </w:p>
+    <w:p>
+      <w:pPr>
+        <w:pStyle w:val="ListParagraph"/>
+        <w:ind w:left="1080"/>
+        <w:rPr>
+          <w:sz w:val="28"/>
+          <w:szCs w:val="28"/>
+        </w:rPr>
+      </w:pPr>
+    </w:p>
+    <w:p>
+      <w:pPr>
+        <w:pStyle w:val="ListParagraph"/>
+        <w:ind w:left="1080"/>
+        <w:rPr>
+          <w:sz w:val="28"/>
+          <w:szCs w:val="28"/>
+        </w:rPr>
+      </w:pPr>
+      <w:r>
+        <w:rPr>
+          <w:sz w:val="28"/>
+          <w:szCs w:val="28"/>
+        </w:rPr>
+        <w:t>This architecture contains three layers of database management system, which are as follows −</w:t>
+      </w:r>
+    </w:p>
+    <w:p>
+      <w:pPr>
+        <w:pStyle w:val="ListParagraph"/>
+        <w:ind w:left="1080"/>
+        <w:rPr>
+          <w:sz w:val="28"/>
+          <w:szCs w:val="28"/>
+        </w:rPr>
+      </w:pPr>
+      <w:r>
+        <w:rPr>
+          <w:sz w:val="28"/>
+          <w:szCs w:val="28"/>
+        </w:rPr>
+        <w:t xml:space="preserve">1. </w:t>
+      </w:r>
+      <w:r>
+        <w:rPr>
+          <w:sz w:val="28"/>
+          <w:szCs w:val="28"/>
+        </w:rPr>
+        <w:t>External level</w:t>
+      </w:r>
+    </w:p>
+    <w:p>
+      <w:pPr>
+        <w:pStyle w:val="ListParagraph"/>
+        <w:ind w:left="1080"/>
+        <w:rPr>
+          <w:sz w:val="28"/>
+          <w:szCs w:val="28"/>
+        </w:rPr>
+      </w:pPr>
+      <w:r>
+        <w:rPr>
+          <w:sz w:val="28"/>
+          <w:szCs w:val="28"/>
+        </w:rPr>
+        <w:t xml:space="preserve">2. </w:t>
+      </w:r>
+      <w:r>
+        <w:rPr>
+          <w:sz w:val="28"/>
+          <w:szCs w:val="28"/>
+        </w:rPr>
+        <w:t>Conceptual level</w:t>
+      </w:r>
+    </w:p>
+    <w:p>
+      <w:pPr>
+        <w:pStyle w:val="ListParagraph"/>
+        <w:ind w:left="1080"/>
+        <w:rPr>
+          <w:sz w:val="28"/>
+          <w:szCs w:val="28"/>
+        </w:rPr>
+      </w:pPr>
+      <w:r>
+        <w:rPr>
+          <w:sz w:val="28"/>
+          <w:szCs w:val="28"/>
+        </w:rPr>
+        <w:lastRenderedPageBreak/>
+        <w:t xml:space="preserve">3. </w:t>
+      </w:r>
+      <w:r>
+        <w:rPr>
+          <w:sz w:val="28"/>
+          <w:szCs w:val="28"/>
+        </w:rPr>
+        <w:t>Internal level</w:t>
+      </w:r>
+    </w:p>
+    <w:p>
+      <w:pPr>
+        <w:pStyle w:val="ListParagraph"/>
+        <w:ind w:left="1080"/>
+        <w:rPr>
+          <w:sz w:val="28"/>
+          <w:szCs w:val="28"/>
+        </w:rPr>
+      </w:pPr>
+      <w:r>
+        <w:rPr>
+          <w:noProof/>
+        </w:rPr>
+        <w:drawing>
+          <wp:inline distT="0" distB="0" distL="0" distR="0" wp14:anchorId="1F33FD8A" wp14:editId="28926A15">
+            <wp:extent cx="5700712" cy="5254208"/>
+            <wp:effectExtent l="0" t="0" r="0" b="3810"/>
+            <wp:docPr id="1578272506" name="Picture 1"/>
+            <wp:cNvGraphicFramePr>
+              <a:graphicFrameLocks xmlns:a="http://schemas.openxmlformats.org/drawingml/2006/main" noChangeAspect="1"/>
+            </wp:cNvGraphicFramePr>
+            <a:graphic xmlns:a="http://schemas.openxmlformats.org/drawingml/2006/main">
+              <a:graphicData uri="http://schemas.openxmlformats.org/drawingml/2006/picture">
+                <pic:pic xmlns:pic="http://schemas.openxmlformats.org/drawingml/2006/picture">
+                  <pic:nvPicPr>
+                    <pic:cNvPr id="0" name="Picture 1"/>
+                    <pic:cNvPicPr>
+                      <a:picLocks noChangeAspect="1" noChangeArrowheads="1"/>
+                    </pic:cNvPicPr>
+                  </pic:nvPicPr>
+                  <pic:blipFill>
+                    <a:blip r:embed="rId5">
+                      <a:extLst>
+                        <a:ext uri="{28A0092B-C50C-407E-A947-70E740481C1C}">
+                          <a14:useLocalDpi xmlns:a14="http://schemas.microsoft.com/office/drawing/2010/main" val="0"/>
+                        </a:ext>
+                      </a:extLst>
+                    </a:blip>
+                    <a:srcRect/>
+                    <a:stretch>
+                      <a:fillRect/>
+                    </a:stretch>
+                  </pic:blipFill>
+                  <pic:spPr bwMode="auto">
+                    <a:xfrm>
+                      <a:off x="0" y="0"/>
+                      <a:ext cx="5711086" cy="5263769"/>
+                    </a:xfrm>
+                    <a:prstGeom prst="rect">
+                      <a:avLst/>
+                    </a:prstGeom>
+                    <a:noFill/>
+                    <a:ln>
+                      <a:noFill/>
+                    </a:ln>
+                  </pic:spPr>
+                </pic:pic>
+              </a:graphicData>
+            </a:graphic>
+          </wp:inline>
+        </w:drawing>
+      </w:r>
+    </w:p>
+    <w:p>
+      <w:pPr>
+        <w:rPr>
+          <w:sz w:val="28"/>
+          <w:szCs w:val="28"/>
+        </w:rPr>
+      </w:pPr>
+    </w:p>
+    <w:p/>
+    <w:p>
+      <w:pPr>
+        <w:rPr>
+          <w:b/>
+          <w:bCs/>
+          <w:color w:val="FF0000"/>
+          <w:sz w:val="40"/>
+          <w:szCs w:val="40"/>
+        </w:rPr>
+      </w:pPr>
+      <w:r>
+        <w:rPr>
+          <w:b/>
+          <w:bCs/>
+          <w:color w:val="FF0000"/>
+          <w:sz w:val="40"/>
+          <w:szCs w:val="40"/>
+        </w:rPr>
+        <w:br w:type="page"/>
+      </w:r>
+    </w:p>
+    <w:p>
+      <w:pPr>
+        <w:rPr>
+          <w:b/>
+          <w:bCs/>
+          <w:color w:val="FF0000"/>
+          <w:sz w:val="40"/>
+          <w:szCs w:val="40"/>
+        </w:rPr>
+      </w:pPr>
+      <w:r>
+        <w:rPr>
+          <w:b/>
+          <w:bCs/>
+          <w:color w:val="FF0000"/>
+          <w:sz w:val="40"/>
+          <w:szCs w:val="40"/>
+        </w:rPr>
+        <w:lastRenderedPageBreak/>
+        <w:t xml:space="preserve">                      Database System Architecture</w:t>
       </w:r>
     </w:p>
     <w:p/>
@@ -164,7 +638,7 @@
                     </pic:cNvPicPr>
                   </pic:nvPicPr>
                   <pic:blipFill>
-                    <a:blip r:embed="rId4">
+                    <a:blip r:embed="rId6">
                       <a:extLst>
                         <a:ext uri="{28A0092B-C50C-407E-A947-70E740481C1C}">
                           <a14:useLocalDpi xmlns:a14="http://schemas.microsoft.com/office/drawing/2010/main" val="0"/>
@@ -257,7 +731,7 @@
                     </pic:cNvPicPr>
                   </pic:nvPicPr>
                   <pic:blipFill>
-                    <a:blip r:embed="rId5">
+                    <a:blip r:embed="rId7">
                       <a:extLst>
                         <a:ext uri="{28A0092B-C50C-407E-A947-70E740481C1C}">
                           <a14:useLocalDpi xmlns:a14="http://schemas.microsoft.com/office/drawing/2010/main" val="0"/>
@@ -539,7 +1013,7 @@
                     </pic:cNvPicPr>
                   </pic:nvPicPr>
                   <pic:blipFill>
-                    <a:blip r:embed="rId6">
+                    <a:blip r:embed="rId8">
                       <a:extLst>
                         <a:ext uri="{28A0092B-C50C-407E-A947-70E740481C1C}">
                           <a14:useLocalDpi xmlns:a14="http://schemas.microsoft.com/office/drawing/2010/main" val="0"/>
@@ -592,7 +1066,7 @@
                     </pic:cNvPicPr>
                   </pic:nvPicPr>
                   <pic:blipFill>
-                    <a:blip r:embed="rId7">
+                    <a:blip r:embed="rId9">
                       <a:extLst>
                         <a:ext uri="{28A0092B-C50C-407E-A947-70E740481C1C}">
                           <a14:useLocalDpi xmlns:a14="http://schemas.microsoft.com/office/drawing/2010/main" val="0"/>
@@ -632,6 +1106,103 @@
     </w:sectPr>
   </w:body>
 </w:document>
+</file>
+
+<file path=word/numbering.xml><?xml version="1.0" encoding="utf-8"?>
+<w:numbering xmlns:wpc="http://schemas.microsoft.com/office/word/2010/wordprocessingCanvas" xmlns:cx="http://schemas.microsoft.com/office/drawing/2014/chartex" xmlns:cx1="http://schemas.microsoft.com/office/drawing/2015/9/8/chartex" xmlns:cx2="http://schemas.microsoft.com/office/drawing/2015/10/21/chartex" xmlns:cx3="http://schemas.microsoft.com/office/drawing/2016/5/9/chartex" xmlns:cx4="http://schemas.microsoft.com/office/drawing/2016/5/10/chartex" xmlns:cx5="http://schemas.microsoft.com/office/drawing/2016/5/11/chartex" xmlns:cx6="http://schemas.microsoft.com/office/drawing/2016/5/12/chartex" xmlns:cx7="http://schemas.microsoft.com/office/drawing/2016/5/13/chartex" xmlns:cx8="http://schemas.microsoft.com/office/drawing/2016/5/14/chartex" xmlns:mc="http://schemas.openxmlformats.org/markup-compatibility/2006" xmlns:aink="http://schemas.microsoft.com/office/drawing/2016/ink" xmlns:am3d="http://schemas.microsoft.com/office/drawing/2017/model3d" xmlns:o="urn:schemas-microsoft-com:office:office" xmlns:oel="http://schemas.microsoft.com/office/2019/extlst" xmlns:r="http://schemas.openxmlformats.org/officeDocument/2006/relationships" xmlns:m="http://schemas.openxmlformats.org/officeDocument/2006/math" xmlns:v="urn:schemas-microsoft-com:vml" xmlns:wp14="http://schemas.microsoft.com/office/word/2010/wordprocessingDrawing" xmlns:wp="http://schemas.openxmlformats.org/drawingml/2006/wordprocessingDrawing" xmlns:w10="urn:schemas-microsoft-com:office:word" xmlns:w="http://schemas.openxmlformats.org/wordprocessingml/2006/main" xmlns:w14="http://schemas.microsoft.com/office/word/2010/wordml" xmlns:w15="http://schemas.microsoft.com/office/word/2012/wordml" xmlns:w16cex="http://schemas.microsoft.com/office/word/2018/wordml/cex" xmlns:w16cid="http://schemas.microsoft.com/office/word/2016/wordml/cid" xmlns:w16="http://schemas.microsoft.com/office/word/2018/wordml" xmlns:w16sdtdh="http://schemas.microsoft.com/office/word/2020/wordml/sdtdatahash" xmlns:w16se="http://schemas.microsoft.com/office/word/2015/wordml/symex" xmlns:wpg="http://schemas.microsoft.com/office/word/2010/wordprocessingGroup" xmlns:wpi="http://schemas.microsoft.com/office/word/2010/wordprocessingInk" xmlns:wne="http://schemas.microsoft.com/office/word/2006/wordml" xmlns:wps="http://schemas.microsoft.com/office/word/2010/wordprocessingShape" mc:Ignorable="w14 w15 w16se w16cid w16 w16cex w16sdtdh wp14">
+  <w:abstractNum w:abstractNumId="0" w15:restartNumberingAfterBreak="0">
+    <w:nsid w:val="5ECB6116"/>
+    <w:multiLevelType w:val="hybridMultilevel"/>
+    <w:tmpl w:val="6E448F88"/>
+    <w:lvl w:ilvl="0" w:tplc="D1E4B4E6">
+      <w:start w:val="1"/>
+      <w:numFmt w:val="lowerLetter"/>
+      <w:lvlText w:val="%1."/>
+      <w:lvlJc w:val="left"/>
+      <w:pPr>
+        <w:ind w:left="1080" w:hanging="360"/>
+      </w:pPr>
+      <w:rPr>
+        <w:rFonts w:hint="default"/>
+      </w:rPr>
+    </w:lvl>
+    <w:lvl w:ilvl="1" w:tplc="40090019" w:tentative="1">
+      <w:start w:val="1"/>
+      <w:numFmt w:val="lowerLetter"/>
+      <w:lvlText w:val="%2."/>
+      <w:lvlJc w:val="left"/>
+      <w:pPr>
+        <w:ind w:left="1800" w:hanging="360"/>
+      </w:pPr>
+    </w:lvl>
+    <w:lvl w:ilvl="2" w:tplc="4009001B" w:tentative="1">
+      <w:start w:val="1"/>
+      <w:numFmt w:val="lowerRoman"/>
+      <w:lvlText w:val="%3."/>
+      <w:lvlJc w:val="right"/>
+      <w:pPr>
+        <w:ind w:left="2520" w:hanging="180"/>
+      </w:pPr>
+    </w:lvl>
+    <w:lvl w:ilvl="3" w:tplc="4009000F" w:tentative="1">
+      <w:start w:val="1"/>
+      <w:numFmt w:val="decimal"/>
+      <w:lvlText w:val="%4."/>
+      <w:lvlJc w:val="left"/>
+      <w:pPr>
+        <w:ind w:left="3240" w:hanging="360"/>
+      </w:pPr>
+    </w:lvl>
+    <w:lvl w:ilvl="4" w:tplc="40090019" w:tentative="1">
+      <w:start w:val="1"/>
+      <w:numFmt w:val="lowerLetter"/>
+      <w:lvlText w:val="%5."/>
+      <w:lvlJc w:val="left"/>
+      <w:pPr>
+        <w:ind w:left="3960" w:hanging="360"/>
+      </w:pPr>
+    </w:lvl>
+    <w:lvl w:ilvl="5" w:tplc="4009001B" w:tentative="1">
+      <w:start w:val="1"/>
+      <w:numFmt w:val="lowerRoman"/>
+      <w:lvlText w:val="%6."/>
+      <w:lvlJc w:val="right"/>
+      <w:pPr>
+        <w:ind w:left="4680" w:hanging="180"/>
+      </w:pPr>
+    </w:lvl>
+    <w:lvl w:ilvl="6" w:tplc="4009000F" w:tentative="1">
+      <w:start w:val="1"/>
+      <w:numFmt w:val="decimal"/>
+      <w:lvlText w:val="%7."/>
+      <w:lvlJc w:val="left"/>
+      <w:pPr>
+        <w:ind w:left="5400" w:hanging="360"/>
+      </w:pPr>
+    </w:lvl>
+    <w:lvl w:ilvl="7" w:tplc="40090019" w:tentative="1">
+      <w:start w:val="1"/>
+      <w:numFmt w:val="lowerLetter"/>
+      <w:lvlText w:val="%8."/>
+      <w:lvlJc w:val="left"/>
+      <w:pPr>
+        <w:ind w:left="6120" w:hanging="360"/>
+      </w:pPr>
+    </w:lvl>
+    <w:lvl w:ilvl="8" w:tplc="4009001B" w:tentative="1">
+      <w:start w:val="1"/>
+      <w:numFmt w:val="lowerRoman"/>
+      <w:lvlText w:val="%9."/>
+      <w:lvlJc w:val="right"/>
+      <w:pPr>
+        <w:ind w:left="6840" w:hanging="180"/>
+      </w:pPr>
+    </w:lvl>
+  </w:abstractNum>
+  <w:num w:numId="1" w16cid:durableId="335304481">
+    <w:abstractNumId w:val="0"/>
+  </w:num>
+</w:numbering>
 </file>
 
 <file path=word/styles.xml><?xml version="1.0" encoding="utf-8"?>
@@ -1062,6 +1633,17 @@
     <w:semiHidden/>
     <w:unhideWhenUsed/>
   </w:style>
+  <w:style w:type="paragraph" w:styleId="ListParagraph">
+    <w:name w:val="List Paragraph"/>
+    <w:basedOn w:val="Normal"/>
+    <w:uiPriority w:val="34"/>
+    <w:qFormat/>
+    <w:rsid w:val="002769EB"/>
+    <w:pPr>
+      <w:ind w:left="720"/>
+      <w:contextualSpacing/>
+    </w:pPr>
+  </w:style>
 </w:styles>
 </file>
 
